--- a/public/Abandon_de_droit-MAPOTA.docx
+++ b/public/Abandon_de_droit-MAPOTA.docx
@@ -32,7 +32,7 @@
           <w:sz w:val="28"/>
           <w:szCs w:val="28"/>
         </w:rPr>
-        <w:t>30 septembre 2024</w:t>
+        <w:t>01 octobre 2024</w:t>
       </w:r>
     </w:p>
     <w:p>
